--- a/Docs/TempPayslip.docx
+++ b/Docs/TempPayslip.docx
@@ -329,15 +329,15 @@
         <w:t xml:space="preserve">NAME: </w:t>
       </w:r>
       <w:bookmarkStart w:id="1" w:name="name"/>
+      <w:bookmarkEnd w:id="1"/>
       <w:r>
         <w:rPr>
           <w:rFonts w:ascii="Times New Roman" w:hAnsi="Times New Roman" w:cs="Times New Roman"/>
           <w:sz w:val="18"/>
           <w:szCs w:val="18"/>
         </w:rPr>
-        <w:t>BRYAN C. PUNZALAN</w:t>
-      </w:r>
-      <w:bookmarkEnd w:id="1"/>
+        <w:tab/>
+      </w:r>
       <w:r>
         <w:rPr>
           <w:rFonts w:ascii="Times New Roman" w:hAnsi="Times New Roman" w:cs="Times New Roman"/>
@@ -353,33 +353,25 @@
           <w:szCs w:val="18"/>
         </w:rPr>
         <w:tab/>
-      </w:r>
-      <w:r>
-        <w:rPr>
-          <w:rFonts w:ascii="Times New Roman" w:hAnsi="Times New Roman" w:cs="Times New Roman"/>
+        <w:t xml:space="preserve">           </w:t>
+      </w:r>
+      <w:r>
+        <w:rPr>
+          <w:rFonts w:ascii="Times New Roman" w:hAnsi="Times New Roman" w:cs="Times New Roman"/>
+          <w:b/>
           <w:sz w:val="18"/>
           <w:szCs w:val="18"/>
         </w:rPr>
-        <w:tab/>
-        <w:t xml:space="preserve">           </w:t>
-      </w:r>
-      <w:r>
-        <w:rPr>
-          <w:rFonts w:ascii="Times New Roman" w:hAnsi="Times New Roman" w:cs="Times New Roman"/>
-          <w:b/>
+        <w:t xml:space="preserve">DATE: </w:t>
+      </w:r>
+      <w:bookmarkStart w:id="2" w:name="date"/>
+      <w:r>
+        <w:rPr>
+          <w:rFonts w:ascii="Times New Roman" w:hAnsi="Times New Roman" w:cs="Times New Roman"/>
           <w:sz w:val="18"/>
           <w:szCs w:val="18"/>
         </w:rPr>
-        <w:t xml:space="preserve">DATE: </w:t>
-      </w:r>
-      <w:bookmarkStart w:id="2" w:name="date"/>
-      <w:r>
-        <w:rPr>
-          <w:rFonts w:ascii="Times New Roman" w:hAnsi="Times New Roman" w:cs="Times New Roman"/>
-          <w:sz w:val="18"/>
-          <w:szCs w:val="18"/>
-        </w:rPr>
-        <w:t>JANUARY 24 2021</w:t>
+        <w:t>JANUARY 28 2021</w:t>
       </w:r>
       <w:bookmarkEnd w:id="2"/>
     </w:p>
@@ -408,7 +400,7 @@
           <w:sz w:val="18"/>
           <w:szCs w:val="18"/>
         </w:rPr>
-        <w:t>BRGY.OFFICIAL</w:t>
+        <w:t>SELECT POSITION</w:t>
       </w:r>
       <w:bookmarkEnd w:id="3"/>
       <w:r>
@@ -473,7 +465,7 @@
           <w:sz w:val="18"/>
           <w:szCs w:val="18"/>
         </w:rPr>
-        <w:t>15000</w:t>
+        <w:t>#,##0.00</w:t>
       </w:r>
       <w:bookmarkEnd w:id="4"/>
     </w:p>
@@ -645,7 +637,7 @@
                 <w:sz w:val="18"/>
                 <w:szCs w:val="18"/>
               </w:rPr>
-              <w:t>14000</w:t>
+              <w:t>#, ##0.00</w:t>
             </w:r>
             <w:bookmarkEnd w:id="5"/>
           </w:p>
@@ -832,7 +824,7 @@
                 <w:sz w:val="18"/>
                 <w:szCs w:val="18"/>
               </w:rPr>
-              <w:t>14000</w:t>
+              <w:t>#, ##0.00</w:t>
             </w:r>
             <w:bookmarkEnd w:id="6"/>
           </w:p>
@@ -1004,15 +996,6 @@
               </w:rPr>
             </w:pPr>
             <w:bookmarkStart w:id="7" w:name="netpay"/>
-            <w:r>
-              <w:rPr>
-                <w:rFonts w:ascii="Times New Roman" w:hAnsi="Times New Roman" w:cs="Times New Roman"/>
-                <w:b/>
-                <w:sz w:val="18"/>
-                <w:szCs w:val="18"/>
-              </w:rPr>
-              <w:t>1,000.00</w:t>
-            </w:r>
             <w:bookmarkEnd w:id="7"/>
           </w:p>
         </w:tc>

--- a/Docs/TempPayslip.docx
+++ b/Docs/TempPayslip.docx
@@ -1,9 +1,7 @@
 
 <file path=word/document.xml><?xml version="1.0" encoding="utf-8"?>
-<w:document xmlns:wpc="http://schemas.microsoft.com/office/word/2010/wordprocessingCanvas" xmlns:cx="http://schemas.microsoft.com/office/drawing/2014/chartex" xmlns:mc="http://schemas.openxmlformats.org/markup-compatibility/2006" xmlns:o="urn:schemas-microsoft-com:office:office" xmlns:r="http://schemas.openxmlformats.org/officeDocument/2006/relationships" xmlns:m="http://schemas.openxmlformats.org/officeDocument/2006/math" xmlns:v="urn:schemas-microsoft-com:vml" xmlns:wp14="http://schemas.microsoft.com/office/word/2010/wordprocessingDrawing" xmlns:wp="http://schemas.openxmlformats.org/drawingml/2006/wordprocessingDrawing" xmlns:w10="urn:schemas-microsoft-com:office:word" xmlns:w="http://schemas.openxmlformats.org/wordprocessingml/2006/main" xmlns:w14="http://schemas.microsoft.com/office/word/2010/wordml" xmlns:w15="http://schemas.microsoft.com/office/word/2012/wordml" xmlns:w16se="http://schemas.microsoft.com/office/word/2015/wordml/symex" xmlns:wpg="http://schemas.microsoft.com/office/word/2010/wordprocessingGroup" xmlns:wpi="http://schemas.microsoft.com/office/word/2010/wordprocessingInk" xmlns:wne="http://schemas.microsoft.com/office/word/2006/wordml" xmlns:wps="http://schemas.microsoft.com/office/word/2010/wordprocessingShape" mc:Ignorable="w14 w15 w16se wp14">
+<w:document xmlns:wpc="http://schemas.microsoft.com/office/word/2010/wordprocessingCanvas" xmlns:cx="http://schemas.microsoft.com/office/drawing/2014/chartex" xmlns:cx1="http://schemas.microsoft.com/office/drawing/2015/9/8/chartex" xmlns:cx2="http://schemas.microsoft.com/office/drawing/2015/10/21/chartex" xmlns:cx3="http://schemas.microsoft.com/office/drawing/2016/5/9/chartex" xmlns:cx4="http://schemas.microsoft.com/office/drawing/2016/5/10/chartex" xmlns:cx5="http://schemas.microsoft.com/office/drawing/2016/5/11/chartex" xmlns:cx6="http://schemas.microsoft.com/office/drawing/2016/5/12/chartex" xmlns:cx7="http://schemas.microsoft.com/office/drawing/2016/5/13/chartex" xmlns:cx8="http://schemas.microsoft.com/office/drawing/2016/5/14/chartex" xmlns:mc="http://schemas.openxmlformats.org/markup-compatibility/2006" xmlns:aink="http://schemas.microsoft.com/office/drawing/2016/ink" xmlns:am3d="http://schemas.microsoft.com/office/drawing/2017/model3d" xmlns:o="urn:schemas-microsoft-com:office:office" xmlns:r="http://schemas.openxmlformats.org/officeDocument/2006/relationships" xmlns:m="http://schemas.openxmlformats.org/officeDocument/2006/math" xmlns:v="urn:schemas-microsoft-com:vml" xmlns:wp14="http://schemas.microsoft.com/office/word/2010/wordprocessingDrawing" xmlns:wp="http://schemas.openxmlformats.org/drawingml/2006/wordprocessingDrawing" xmlns:w10="urn:schemas-microsoft-com:office:word" xmlns:w="http://schemas.openxmlformats.org/wordprocessingml/2006/main" xmlns:w14="http://schemas.microsoft.com/office/word/2010/wordml" xmlns:w15="http://schemas.microsoft.com/office/word/2012/wordml" xmlns:w16cex="http://schemas.microsoft.com/office/word/2018/wordml/cex" xmlns:w16cid="http://schemas.microsoft.com/office/word/2016/wordml/cid" xmlns:w16="http://schemas.microsoft.com/office/word/2018/wordml" xmlns:w16se="http://schemas.microsoft.com/office/word/2015/wordml/symex" xmlns:wpg="http://schemas.microsoft.com/office/word/2010/wordprocessingGroup" xmlns:wpi="http://schemas.microsoft.com/office/word/2010/wordprocessingInk" xmlns:wne="http://schemas.microsoft.com/office/word/2006/wordml" xmlns:wps="http://schemas.microsoft.com/office/word/2010/wordprocessingShape" mc:Ignorable="w14 w15 w16se w16cid w16 w16cex wp14">
   <w:body>
-    <w:bookmarkStart w:id="0" w:name="_GoBack"/>
-    <w:bookmarkEnd w:id="0"/>
     <w:p>
       <w:pPr>
         <w:spacing w:after="0"/>
@@ -24,7 +22,7 @@
         <mc:AlternateContent>
           <mc:Choice Requires="wps">
             <w:drawing>
-              <wp:anchor distT="0" distB="0" distL="114300" distR="114300" simplePos="0" relativeHeight="251660288" behindDoc="0" locked="0" layoutInCell="1" allowOverlap="1" wp14:anchorId="215478F7" wp14:editId="40B15CD8">
+              <wp:anchor distT="0" distB="0" distL="114300" distR="114300" simplePos="0" relativeHeight="251660288" behindDoc="0" locked="0" layoutInCell="1" allowOverlap="1" wp14:anchorId="2E031214" wp14:editId="46D944E9">
                 <wp:simplePos x="0" y="0"/>
                 <wp:positionH relativeFrom="column">
                   <wp:posOffset>-114300</wp:posOffset>
@@ -90,7 +88,7 @@
         <mc:AlternateContent>
           <mc:Choice Requires="wps">
             <w:drawing>
-              <wp:anchor distT="0" distB="0" distL="114300" distR="114300" simplePos="0" relativeHeight="251662336" behindDoc="0" locked="0" layoutInCell="1" allowOverlap="1" wp14:anchorId="2C657423" wp14:editId="4B252148">
+              <wp:anchor distT="0" distB="0" distL="114300" distR="114300" simplePos="0" relativeHeight="251662336" behindDoc="0" locked="0" layoutInCell="1" allowOverlap="1" wp14:anchorId="1835689A" wp14:editId="53FA9A23">
                 <wp:simplePos x="0" y="0"/>
                 <wp:positionH relativeFrom="column">
                   <wp:posOffset>4686300</wp:posOffset>
@@ -156,7 +154,7 @@
         <mc:AlternateContent>
           <mc:Choice Requires="wps">
             <w:drawing>
-              <wp:anchor distT="0" distB="0" distL="114300" distR="114300" simplePos="0" relativeHeight="251663360" behindDoc="0" locked="0" layoutInCell="1" allowOverlap="1" wp14:anchorId="6A7A9455" wp14:editId="7B995E29">
+              <wp:anchor distT="0" distB="0" distL="114300" distR="114300" simplePos="0" relativeHeight="251663360" behindDoc="0" locked="0" layoutInCell="1" allowOverlap="1" wp14:anchorId="4FF80169" wp14:editId="785B0B08">
                 <wp:simplePos x="0" y="0"/>
                 <wp:positionH relativeFrom="column">
                   <wp:posOffset>-200025</wp:posOffset>
@@ -228,7 +226,7 @@
         <mc:AlternateContent>
           <mc:Choice Requires="wps">
             <w:drawing>
-              <wp:anchor distT="0" distB="0" distL="114300" distR="114300" simplePos="0" relativeHeight="251667456" behindDoc="0" locked="0" layoutInCell="1" allowOverlap="1" wp14:anchorId="45BE5091" wp14:editId="3125A650">
+              <wp:anchor distT="0" distB="0" distL="114300" distR="114300" simplePos="0" relativeHeight="251667456" behindDoc="0" locked="0" layoutInCell="1" allowOverlap="1" wp14:anchorId="57C335B4" wp14:editId="76F027B5">
                 <wp:simplePos x="0" y="0"/>
                 <wp:positionH relativeFrom="column">
                   <wp:posOffset>447675</wp:posOffset>
@@ -328,8 +326,8 @@
         </w:rPr>
         <w:t xml:space="preserve">NAME: </w:t>
       </w:r>
-      <w:bookmarkStart w:id="1" w:name="name"/>
-      <w:bookmarkEnd w:id="1"/>
+      <w:bookmarkStart w:id="0" w:name="name"/>
+      <w:bookmarkEnd w:id="0"/>
       <w:r>
         <w:rPr>
           <w:rFonts w:ascii="Times New Roman" w:hAnsi="Times New Roman" w:cs="Times New Roman"/>
@@ -364,16 +362,16 @@
         </w:rPr>
         <w:t xml:space="preserve">DATE: </w:t>
       </w:r>
-      <w:bookmarkStart w:id="2" w:name="date"/>
+      <w:bookmarkStart w:id="1" w:name="date"/>
       <w:r>
         <w:rPr>
           <w:rFonts w:ascii="Times New Roman" w:hAnsi="Times New Roman" w:cs="Times New Roman"/>
           <w:sz w:val="18"/>
           <w:szCs w:val="18"/>
         </w:rPr>
-        <w:t>JANUARY 28 2021</w:t>
-      </w:r>
-      <w:bookmarkEnd w:id="2"/>
+        <w:t>FEBRUARY 1 2021</w:t>
+      </w:r>
+      <w:bookmarkEnd w:id="1"/>
     </w:p>
     <w:p>
       <w:pPr>
@@ -393,7 +391,7 @@
         </w:rPr>
         <w:t xml:space="preserve">POSITION: </w:t>
       </w:r>
-      <w:bookmarkStart w:id="3" w:name="position"/>
+      <w:bookmarkStart w:id="2" w:name="position"/>
       <w:r>
         <w:rPr>
           <w:rFonts w:ascii="Times New Roman" w:hAnsi="Times New Roman" w:cs="Times New Roman"/>
@@ -402,7 +400,7 @@
         </w:rPr>
         <w:t>SELECT POSITION</w:t>
       </w:r>
-      <w:bookmarkEnd w:id="3"/>
+      <w:bookmarkEnd w:id="2"/>
       <w:r>
         <w:rPr>
           <w:rFonts w:ascii="Times New Roman" w:hAnsi="Times New Roman" w:cs="Times New Roman"/>
@@ -458,7 +456,7 @@
         </w:rPr>
         <w:t xml:space="preserve">: </w:t>
       </w:r>
-      <w:bookmarkStart w:id="4" w:name="salary"/>
+      <w:bookmarkStart w:id="3" w:name="salary"/>
       <w:r>
         <w:rPr>
           <w:rFonts w:ascii="Times New Roman" w:hAnsi="Times New Roman" w:cs="Times New Roman"/>
@@ -467,7 +465,7 @@
         </w:rPr>
         <w:t>#,##0.00</w:t>
       </w:r>
-      <w:bookmarkEnd w:id="4"/>
+      <w:bookmarkEnd w:id="3"/>
     </w:p>
     <w:p>
       <w:pPr>
@@ -630,7 +628,7 @@
                 <w:szCs w:val="18"/>
               </w:rPr>
             </w:pPr>
-            <w:bookmarkStart w:id="5" w:name="deduct1"/>
+            <w:bookmarkStart w:id="4" w:name="deduct1"/>
             <w:r>
               <w:rPr>
                 <w:rFonts w:ascii="Times New Roman" w:hAnsi="Times New Roman" w:cs="Times New Roman"/>
@@ -639,7 +637,7 @@
               </w:rPr>
               <w:t>#, ##0.00</w:t>
             </w:r>
-            <w:bookmarkEnd w:id="5"/>
+            <w:bookmarkEnd w:id="4"/>
           </w:p>
         </w:tc>
       </w:tr>
@@ -816,7 +814,7 @@
                 <w:szCs w:val="18"/>
               </w:rPr>
             </w:pPr>
-            <w:bookmarkStart w:id="6" w:name="totaldeduct"/>
+            <w:bookmarkStart w:id="5" w:name="totaldeduct"/>
             <w:r>
               <w:rPr>
                 <w:rFonts w:ascii="Times New Roman" w:hAnsi="Times New Roman" w:cs="Times New Roman"/>
@@ -826,7 +824,7 @@
               </w:rPr>
               <w:t>#, ##0.00</w:t>
             </w:r>
-            <w:bookmarkEnd w:id="6"/>
+            <w:bookmarkEnd w:id="5"/>
           </w:p>
         </w:tc>
       </w:tr>
@@ -995,8 +993,8 @@
                 <w:szCs w:val="18"/>
               </w:rPr>
             </w:pPr>
-            <w:bookmarkStart w:id="7" w:name="netpay"/>
-            <w:bookmarkEnd w:id="7"/>
+            <w:bookmarkStart w:id="6" w:name="netpay"/>
+            <w:bookmarkEnd w:id="6"/>
           </w:p>
         </w:tc>
       </w:tr>
@@ -1088,7 +1086,7 @@
         <mc:AlternateContent>
           <mc:Choice Requires="wps">
             <w:drawing>
-              <wp:anchor distT="0" distB="0" distL="114300" distR="114300" simplePos="0" relativeHeight="251659264" behindDoc="0" locked="0" layoutInCell="1" allowOverlap="1" wp14:anchorId="23EDE5F5" wp14:editId="789BA764">
+              <wp:anchor distT="0" distB="0" distL="114300" distR="114300" simplePos="0" relativeHeight="251659264" behindDoc="0" locked="0" layoutInCell="1" allowOverlap="1" wp14:anchorId="76304B7A" wp14:editId="35CC89EC">
                 <wp:simplePos x="0" y="0"/>
                 <wp:positionH relativeFrom="column">
                   <wp:posOffset>2828925</wp:posOffset>
@@ -1171,7 +1169,7 @@
         <mc:AlternateContent>
           <mc:Choice Requires="wps">
             <w:drawing>
-              <wp:anchor distT="0" distB="0" distL="114300" distR="114300" simplePos="0" relativeHeight="251665408" behindDoc="0" locked="0" layoutInCell="1" allowOverlap="1" wp14:anchorId="39790D1D" wp14:editId="73F8E8AD">
+              <wp:anchor distT="0" distB="0" distL="114300" distR="114300" simplePos="0" relativeHeight="251665408" behindDoc="0" locked="0" layoutInCell="1" allowOverlap="1" wp14:anchorId="02D3ED4B" wp14:editId="1742FF76">
                 <wp:simplePos x="0" y="0"/>
                 <wp:positionH relativeFrom="column">
                   <wp:posOffset>-200025</wp:posOffset>
@@ -1273,7 +1271,7 @@
 </file>
 
 <file path=word/endnotes.xml><?xml version="1.0" encoding="utf-8"?>
-<w:endnotes xmlns:wpc="http://schemas.microsoft.com/office/word/2010/wordprocessingCanvas" xmlns:cx="http://schemas.microsoft.com/office/drawing/2014/chartex" xmlns:mc="http://schemas.openxmlformats.org/markup-compatibility/2006" xmlns:o="urn:schemas-microsoft-com:office:office" xmlns:r="http://schemas.openxmlformats.org/officeDocument/2006/relationships" xmlns:m="http://schemas.openxmlformats.org/officeDocument/2006/math" xmlns:v="urn:schemas-microsoft-com:vml" xmlns:wp14="http://schemas.microsoft.com/office/word/2010/wordprocessingDrawing" xmlns:wp="http://schemas.openxmlformats.org/drawingml/2006/wordprocessingDrawing" xmlns:w10="urn:schemas-microsoft-com:office:word" xmlns:w="http://schemas.openxmlformats.org/wordprocessingml/2006/main" xmlns:w14="http://schemas.microsoft.com/office/word/2010/wordml" xmlns:w15="http://schemas.microsoft.com/office/word/2012/wordml" xmlns:w16se="http://schemas.microsoft.com/office/word/2015/wordml/symex" xmlns:wpg="http://schemas.microsoft.com/office/word/2010/wordprocessingGroup" xmlns:wpi="http://schemas.microsoft.com/office/word/2010/wordprocessingInk" xmlns:wne="http://schemas.microsoft.com/office/word/2006/wordml" xmlns:wps="http://schemas.microsoft.com/office/word/2010/wordprocessingShape" mc:Ignorable="w14 w15 w16se wp14">
+<w:endnotes xmlns:wpc="http://schemas.microsoft.com/office/word/2010/wordprocessingCanvas" xmlns:cx="http://schemas.microsoft.com/office/drawing/2014/chartex" xmlns:cx1="http://schemas.microsoft.com/office/drawing/2015/9/8/chartex" xmlns:cx2="http://schemas.microsoft.com/office/drawing/2015/10/21/chartex" xmlns:cx3="http://schemas.microsoft.com/office/drawing/2016/5/9/chartex" xmlns:cx4="http://schemas.microsoft.com/office/drawing/2016/5/10/chartex" xmlns:cx5="http://schemas.microsoft.com/office/drawing/2016/5/11/chartex" xmlns:cx6="http://schemas.microsoft.com/office/drawing/2016/5/12/chartex" xmlns:cx7="http://schemas.microsoft.com/office/drawing/2016/5/13/chartex" xmlns:cx8="http://schemas.microsoft.com/office/drawing/2016/5/14/chartex" xmlns:mc="http://schemas.openxmlformats.org/markup-compatibility/2006" xmlns:aink="http://schemas.microsoft.com/office/drawing/2016/ink" xmlns:am3d="http://schemas.microsoft.com/office/drawing/2017/model3d" xmlns:o="urn:schemas-microsoft-com:office:office" xmlns:r="http://schemas.openxmlformats.org/officeDocument/2006/relationships" xmlns:m="http://schemas.openxmlformats.org/officeDocument/2006/math" xmlns:v="urn:schemas-microsoft-com:vml" xmlns:wp14="http://schemas.microsoft.com/office/word/2010/wordprocessingDrawing" xmlns:wp="http://schemas.openxmlformats.org/drawingml/2006/wordprocessingDrawing" xmlns:w10="urn:schemas-microsoft-com:office:word" xmlns:w="http://schemas.openxmlformats.org/wordprocessingml/2006/main" xmlns:w14="http://schemas.microsoft.com/office/word/2010/wordml" xmlns:w15="http://schemas.microsoft.com/office/word/2012/wordml" xmlns:w16cex="http://schemas.microsoft.com/office/word/2018/wordml/cex" xmlns:w16cid="http://schemas.microsoft.com/office/word/2016/wordml/cid" xmlns:w16="http://schemas.microsoft.com/office/word/2018/wordml" xmlns:w16se="http://schemas.microsoft.com/office/word/2015/wordml/symex" xmlns:wpg="http://schemas.microsoft.com/office/word/2010/wordprocessingGroup" xmlns:wpi="http://schemas.microsoft.com/office/word/2010/wordprocessingInk" xmlns:wne="http://schemas.microsoft.com/office/word/2006/wordml" xmlns:wps="http://schemas.microsoft.com/office/word/2010/wordprocessingShape" mc:Ignorable="w14 w15 w16se w16cid w16 w16cex wp14">
   <w:endnote w:type="separator" w:id="-1">
     <w:p>
       <w:pPr>
@@ -1298,7 +1296,7 @@
 </file>
 
 <file path=word/footnotes.xml><?xml version="1.0" encoding="utf-8"?>
-<w:footnotes xmlns:wpc="http://schemas.microsoft.com/office/word/2010/wordprocessingCanvas" xmlns:cx="http://schemas.microsoft.com/office/drawing/2014/chartex" xmlns:mc="http://schemas.openxmlformats.org/markup-compatibility/2006" xmlns:o="urn:schemas-microsoft-com:office:office" xmlns:r="http://schemas.openxmlformats.org/officeDocument/2006/relationships" xmlns:m="http://schemas.openxmlformats.org/officeDocument/2006/math" xmlns:v="urn:schemas-microsoft-com:vml" xmlns:wp14="http://schemas.microsoft.com/office/word/2010/wordprocessingDrawing" xmlns:wp="http://schemas.openxmlformats.org/drawingml/2006/wordprocessingDrawing" xmlns:w10="urn:schemas-microsoft-com:office:word" xmlns:w="http://schemas.openxmlformats.org/wordprocessingml/2006/main" xmlns:w14="http://schemas.microsoft.com/office/word/2010/wordml" xmlns:w15="http://schemas.microsoft.com/office/word/2012/wordml" xmlns:w16se="http://schemas.microsoft.com/office/word/2015/wordml/symex" xmlns:wpg="http://schemas.microsoft.com/office/word/2010/wordprocessingGroup" xmlns:wpi="http://schemas.microsoft.com/office/word/2010/wordprocessingInk" xmlns:wne="http://schemas.microsoft.com/office/word/2006/wordml" xmlns:wps="http://schemas.microsoft.com/office/word/2010/wordprocessingShape" mc:Ignorable="w14 w15 w16se wp14">
+<w:footnotes xmlns:wpc="http://schemas.microsoft.com/office/word/2010/wordprocessingCanvas" xmlns:cx="http://schemas.microsoft.com/office/drawing/2014/chartex" xmlns:cx1="http://schemas.microsoft.com/office/drawing/2015/9/8/chartex" xmlns:cx2="http://schemas.microsoft.com/office/drawing/2015/10/21/chartex" xmlns:cx3="http://schemas.microsoft.com/office/drawing/2016/5/9/chartex" xmlns:cx4="http://schemas.microsoft.com/office/drawing/2016/5/10/chartex" xmlns:cx5="http://schemas.microsoft.com/office/drawing/2016/5/11/chartex" xmlns:cx6="http://schemas.microsoft.com/office/drawing/2016/5/12/chartex" xmlns:cx7="http://schemas.microsoft.com/office/drawing/2016/5/13/chartex" xmlns:cx8="http://schemas.microsoft.com/office/drawing/2016/5/14/chartex" xmlns:mc="http://schemas.openxmlformats.org/markup-compatibility/2006" xmlns:aink="http://schemas.microsoft.com/office/drawing/2016/ink" xmlns:am3d="http://schemas.microsoft.com/office/drawing/2017/model3d" xmlns:o="urn:schemas-microsoft-com:office:office" xmlns:r="http://schemas.openxmlformats.org/officeDocument/2006/relationships" xmlns:m="http://schemas.openxmlformats.org/officeDocument/2006/math" xmlns:v="urn:schemas-microsoft-com:vml" xmlns:wp14="http://schemas.microsoft.com/office/word/2010/wordprocessingDrawing" xmlns:wp="http://schemas.openxmlformats.org/drawingml/2006/wordprocessingDrawing" xmlns:w10="urn:schemas-microsoft-com:office:word" xmlns:w="http://schemas.openxmlformats.org/wordprocessingml/2006/main" xmlns:w14="http://schemas.microsoft.com/office/word/2010/wordml" xmlns:w15="http://schemas.microsoft.com/office/word/2012/wordml" xmlns:w16cex="http://schemas.microsoft.com/office/word/2018/wordml/cex" xmlns:w16cid="http://schemas.microsoft.com/office/word/2016/wordml/cid" xmlns:w16="http://schemas.microsoft.com/office/word/2018/wordml" xmlns:w16se="http://schemas.microsoft.com/office/word/2015/wordml/symex" xmlns:wpg="http://schemas.microsoft.com/office/word/2010/wordprocessingGroup" xmlns:wpi="http://schemas.microsoft.com/office/word/2010/wordprocessingInk" xmlns:wne="http://schemas.microsoft.com/office/word/2006/wordml" xmlns:wps="http://schemas.microsoft.com/office/word/2010/wordprocessingShape" mc:Ignorable="w14 w15 w16se w16cid w16 w16cex wp14">
   <w:footnote w:type="separator" w:id="-1">
     <w:p>
       <w:pPr>
@@ -1323,7 +1321,7 @@
 </file>
 
 <file path=word/header1.xml><?xml version="1.0" encoding="utf-8"?>
-<w:hdr xmlns:wpc="http://schemas.microsoft.com/office/word/2010/wordprocessingCanvas" xmlns:cx="http://schemas.microsoft.com/office/drawing/2014/chartex" xmlns:mc="http://schemas.openxmlformats.org/markup-compatibility/2006" xmlns:o="urn:schemas-microsoft-com:office:office" xmlns:r="http://schemas.openxmlformats.org/officeDocument/2006/relationships" xmlns:m="http://schemas.openxmlformats.org/officeDocument/2006/math" xmlns:v="urn:schemas-microsoft-com:vml" xmlns:wp14="http://schemas.microsoft.com/office/word/2010/wordprocessingDrawing" xmlns:wp="http://schemas.openxmlformats.org/drawingml/2006/wordprocessingDrawing" xmlns:w10="urn:schemas-microsoft-com:office:word" xmlns:w="http://schemas.openxmlformats.org/wordprocessingml/2006/main" xmlns:w14="http://schemas.microsoft.com/office/word/2010/wordml" xmlns:w15="http://schemas.microsoft.com/office/word/2012/wordml" xmlns:w16se="http://schemas.microsoft.com/office/word/2015/wordml/symex" xmlns:wpg="http://schemas.microsoft.com/office/word/2010/wordprocessingGroup" xmlns:wpi="http://schemas.microsoft.com/office/word/2010/wordprocessingInk" xmlns:wne="http://schemas.microsoft.com/office/word/2006/wordml" xmlns:wps="http://schemas.microsoft.com/office/word/2010/wordprocessingShape" mc:Ignorable="w14 w15 w16se wp14">
+<w:hdr xmlns:wpc="http://schemas.microsoft.com/office/word/2010/wordprocessingCanvas" xmlns:cx="http://schemas.microsoft.com/office/drawing/2014/chartex" xmlns:cx1="http://schemas.microsoft.com/office/drawing/2015/9/8/chartex" xmlns:cx2="http://schemas.microsoft.com/office/drawing/2015/10/21/chartex" xmlns:cx3="http://schemas.microsoft.com/office/drawing/2016/5/9/chartex" xmlns:cx4="http://schemas.microsoft.com/office/drawing/2016/5/10/chartex" xmlns:cx5="http://schemas.microsoft.com/office/drawing/2016/5/11/chartex" xmlns:cx6="http://schemas.microsoft.com/office/drawing/2016/5/12/chartex" xmlns:cx7="http://schemas.microsoft.com/office/drawing/2016/5/13/chartex" xmlns:cx8="http://schemas.microsoft.com/office/drawing/2016/5/14/chartex" xmlns:mc="http://schemas.openxmlformats.org/markup-compatibility/2006" xmlns:aink="http://schemas.microsoft.com/office/drawing/2016/ink" xmlns:am3d="http://schemas.microsoft.com/office/drawing/2017/model3d" xmlns:o="urn:schemas-microsoft-com:office:office" xmlns:r="http://schemas.openxmlformats.org/officeDocument/2006/relationships" xmlns:m="http://schemas.openxmlformats.org/officeDocument/2006/math" xmlns:v="urn:schemas-microsoft-com:vml" xmlns:wp14="http://schemas.microsoft.com/office/word/2010/wordprocessingDrawing" xmlns:wp="http://schemas.openxmlformats.org/drawingml/2006/wordprocessingDrawing" xmlns:w10="urn:schemas-microsoft-com:office:word" xmlns:w="http://schemas.openxmlformats.org/wordprocessingml/2006/main" xmlns:w14="http://schemas.microsoft.com/office/word/2010/wordml" xmlns:w15="http://schemas.microsoft.com/office/word/2012/wordml" xmlns:w16cex="http://schemas.microsoft.com/office/word/2018/wordml/cex" xmlns:w16cid="http://schemas.microsoft.com/office/word/2016/wordml/cid" xmlns:w16="http://schemas.microsoft.com/office/word/2018/wordml" xmlns:w16se="http://schemas.microsoft.com/office/word/2015/wordml/symex" xmlns:wpg="http://schemas.microsoft.com/office/word/2010/wordprocessingGroup" xmlns:wpi="http://schemas.microsoft.com/office/word/2010/wordprocessingInk" xmlns:wne="http://schemas.microsoft.com/office/word/2006/wordml" xmlns:wps="http://schemas.microsoft.com/office/word/2010/wordprocessingShape" mc:Ignorable="w14 w15 w16se w16cid w16 w16cex wp14">
   <w:p>
     <w:pPr>
       <w:pStyle w:val="Header"/>
@@ -1343,7 +1341,7 @@
         <w:szCs w:val="18"/>
       </w:rPr>
       <w:drawing>
-        <wp:anchor distT="0" distB="0" distL="114300" distR="114300" simplePos="0" relativeHeight="251661312" behindDoc="1" locked="0" layoutInCell="1" allowOverlap="1" wp14:anchorId="3397E655" wp14:editId="656C2B3C">
+        <wp:anchor distT="0" distB="0" distL="114300" distR="114300" simplePos="0" relativeHeight="251661312" behindDoc="1" locked="0" layoutInCell="1" allowOverlap="1" wp14:anchorId="5AF31E06" wp14:editId="3BD3B89A">
           <wp:simplePos x="0" y="0"/>
           <wp:positionH relativeFrom="column">
             <wp:posOffset>3505200</wp:posOffset>
@@ -1406,7 +1404,7 @@
         <w:szCs w:val="18"/>
       </w:rPr>
       <w:drawing>
-        <wp:anchor distT="0" distB="0" distL="114300" distR="114300" simplePos="0" relativeHeight="251659264" behindDoc="1" locked="0" layoutInCell="1" allowOverlap="1" wp14:anchorId="6483A0C6" wp14:editId="28BBB6A1">
+        <wp:anchor distT="0" distB="0" distL="114300" distR="114300" simplePos="0" relativeHeight="251659264" behindDoc="1" locked="0" layoutInCell="1" allowOverlap="1" wp14:anchorId="445DBF6A" wp14:editId="5B852CAF">
           <wp:simplePos x="0" y="0"/>
           <wp:positionH relativeFrom="column">
             <wp:posOffset>352425</wp:posOffset>
@@ -1534,7 +1532,7 @@
 </file>
 
 <file path=word/styles.xml><?xml version="1.0" encoding="utf-8"?>
-<w:styles xmlns:mc="http://schemas.openxmlformats.org/markup-compatibility/2006" xmlns:r="http://schemas.openxmlformats.org/officeDocument/2006/relationships" xmlns:w="http://schemas.openxmlformats.org/wordprocessingml/2006/main" xmlns:w14="http://schemas.microsoft.com/office/word/2010/wordml" xmlns:w15="http://schemas.microsoft.com/office/word/2012/wordml" xmlns:w16se="http://schemas.microsoft.com/office/word/2015/wordml/symex" mc:Ignorable="w14 w15 w16se">
+<w:styles xmlns:mc="http://schemas.openxmlformats.org/markup-compatibility/2006" xmlns:r="http://schemas.openxmlformats.org/officeDocument/2006/relationships" xmlns:w="http://schemas.openxmlformats.org/wordprocessingml/2006/main" xmlns:w14="http://schemas.microsoft.com/office/word/2010/wordml" xmlns:w15="http://schemas.microsoft.com/office/word/2012/wordml" xmlns:w16cex="http://schemas.microsoft.com/office/word/2018/wordml/cex" xmlns:w16cid="http://schemas.microsoft.com/office/word/2016/wordml/cid" xmlns:w16="http://schemas.microsoft.com/office/word/2018/wordml" xmlns:w16se="http://schemas.microsoft.com/office/word/2015/wordml/symex" mc:Ignorable="w14 w15 w16se w16cid w16 w16cex">
   <w:docDefaults>
     <w:rPrDefault>
       <w:rPr>
@@ -1550,7 +1548,7 @@
       </w:pPr>
     </w:pPrDefault>
   </w:docDefaults>
-  <w:latentStyles w:defLockedState="0" w:defUIPriority="99" w:defSemiHidden="0" w:defUnhideWhenUsed="0" w:defQFormat="0" w:count="371">
+  <w:latentStyles w:defLockedState="0" w:defUIPriority="99" w:defSemiHidden="0" w:defUnhideWhenUsed="0" w:defQFormat="0" w:count="376">
     <w:lsdException w:name="Normal" w:uiPriority="0" w:qFormat="1"/>
     <w:lsdException w:name="heading 1" w:uiPriority="9" w:qFormat="1"/>
     <w:lsdException w:name="heading 2" w:semiHidden="1" w:uiPriority="9" w:unhideWhenUsed="1" w:qFormat="1"/>
@@ -1656,7 +1654,6 @@
     <w:lsdException w:name="HTML Sample" w:semiHidden="1" w:unhideWhenUsed="1"/>
     <w:lsdException w:name="HTML Typewriter" w:semiHidden="1" w:unhideWhenUsed="1"/>
     <w:lsdException w:name="HTML Variable" w:semiHidden="1" w:unhideWhenUsed="1"/>
-    <w:lsdException w:name="Normal Table" w:semiHidden="1" w:unhideWhenUsed="1"/>
     <w:lsdException w:name="annotation subject" w:semiHidden="1" w:unhideWhenUsed="1"/>
     <w:lsdException w:name="No List" w:semiHidden="1" w:unhideWhenUsed="1"/>
     <w:lsdException w:name="Outline List 1" w:semiHidden="1" w:unhideWhenUsed="1"/>
@@ -1699,11 +1696,8 @@
     <w:lsdException w:name="Table Contemporary" w:semiHidden="1" w:unhideWhenUsed="1"/>
     <w:lsdException w:name="Table Elegant" w:semiHidden="1" w:unhideWhenUsed="1"/>
     <w:lsdException w:name="Table Professional" w:semiHidden="1" w:unhideWhenUsed="1"/>
-    <w:lsdException w:name="Table Subtle 1" w:semiHidden="1" w:unhideWhenUsed="1"/>
     <w:lsdException w:name="Table Subtle 2" w:semiHidden="1" w:unhideWhenUsed="1"/>
     <w:lsdException w:name="Table Web 1" w:semiHidden="1" w:unhideWhenUsed="1"/>
-    <w:lsdException w:name="Table Web 2" w:semiHidden="1" w:unhideWhenUsed="1"/>
-    <w:lsdException w:name="Table Web 3" w:semiHidden="1" w:unhideWhenUsed="1"/>
     <w:lsdException w:name="Balloon Text" w:semiHidden="1" w:unhideWhenUsed="1"/>
     <w:lsdException w:name="Table Grid" w:uiPriority="39"/>
     <w:lsdException w:name="Table Theme" w:semiHidden="1" w:unhideWhenUsed="1"/>
@@ -1922,6 +1916,11 @@
     <w:lsdException w:name="List Table 5 Dark Accent 6" w:uiPriority="50"/>
     <w:lsdException w:name="List Table 6 Colorful Accent 6" w:uiPriority="51"/>
     <w:lsdException w:name="List Table 7 Colorful Accent 6" w:uiPriority="52"/>
+    <w:lsdException w:name="Mention" w:semiHidden="1" w:unhideWhenUsed="1"/>
+    <w:lsdException w:name="Smart Hyperlink" w:semiHidden="1" w:unhideWhenUsed="1"/>
+    <w:lsdException w:name="Hashtag" w:semiHidden="1" w:unhideWhenUsed="1"/>
+    <w:lsdException w:name="Unresolved Mention" w:semiHidden="1" w:unhideWhenUsed="1"/>
+    <w:lsdException w:name="Smart Link" w:semiHidden="1" w:unhideWhenUsed="1"/>
   </w:latentStyles>
   <w:style w:type="paragraph" w:default="1" w:styleId="Normal">
     <w:name w:val="Normal"/>
